--- a/War Congress Data/House Hearings - Foreign Affairs/1964.Watson.11.09.08.docx
+++ b/War Congress Data/House Hearings - Foreign Affairs/1964.Watson.11.09.08.docx
@@ -2,7 +2,7 @@
 <file path=word/document.xml><?xml version="1.0" encoding="utf-8"?>
 <w:document xmlns:wpc="http://schemas.microsoft.com/office/word/2010/wordprocessingCanvas" xmlns:mc="http://schemas.openxmlformats.org/markup-compatibility/2006" xmlns:o="urn:schemas-microsoft-com:office:office" xmlns:r="http://schemas.openxmlformats.org/officeDocument/2006/relationships" xmlns:m="http://schemas.openxmlformats.org/officeDocument/2006/math" xmlns:v="urn:schemas-microsoft-com:vml" xmlns:wp14="http://schemas.microsoft.com/office/word/2010/wordprocessingDrawing" xmlns:wp="http://schemas.openxmlformats.org/drawingml/2006/wordprocessingDrawing" xmlns:w10="urn:schemas-microsoft-com:office:word" xmlns:w="http://schemas.openxmlformats.org/wordprocessingml/2006/main" xmlns:w14="http://schemas.microsoft.com/office/word/2010/wordml" xmlns:w15="http://schemas.microsoft.com/office/word/2012/wordml" xmlns:wpg="http://schemas.microsoft.com/office/word/2010/wordprocessingGroup" xmlns:wpi="http://schemas.microsoft.com/office/word/2010/wordprocessingInk" xmlns:wne="http://schemas.microsoft.com/office/word/2006/wordml" xmlns:wps="http://schemas.microsoft.com/office/word/2010/wordprocessingShape" mc:Ignorable="w14 w15 wp14">
   <w:body>
-    <w:p>
+    <w:p xmlns:wp14="http://schemas.microsoft.com/office/word/2010/wordml" wp14:textId="77777777">
       <w:pPr>
         <w:autoSpaceDE w:val="0"/>
         <w:autoSpaceDN w:val="0"/>
@@ -23,7 +23,7 @@
         <w:t xml:space="preserve"> Thank you very much. The recent conflict in Georgia,</w:t>
       </w:r>
     </w:p>
-    <w:p>
+    <w:p xmlns:wp14="http://schemas.microsoft.com/office/word/2010/wordml" wp14:textId="77777777">
       <w:pPr>
         <w:autoSpaceDE w:val="0"/>
         <w:autoSpaceDN w:val="0"/>
@@ -54,7 +54,7 @@
         <w:t xml:space="preserve"> its many repercussions, demonstrates that while the world</w:t>
       </w:r>
     </w:p>
-    <w:p>
+    <w:p xmlns:wp14="http://schemas.microsoft.com/office/word/2010/wordml" wp14:textId="77777777">
       <w:pPr>
         <w:autoSpaceDE w:val="0"/>
         <w:autoSpaceDN w:val="0"/>
@@ -85,7 +85,7 @@
         <w:t xml:space="preserve"> changed greatly since the collapse of the Soviet Union, we are</w:t>
       </w:r>
     </w:p>
-    <w:p>
+    <w:p xmlns:wp14="http://schemas.microsoft.com/office/word/2010/wordml" wp14:textId="77777777">
       <w:pPr>
         <w:autoSpaceDE w:val="0"/>
         <w:autoSpaceDN w:val="0"/>
@@ -116,7 +116,7 @@
         <w:t xml:space="preserve"> in danger of being pulled back into an antiquated and dangerous</w:t>
       </w:r>
     </w:p>
-    <w:p>
+    <w:p xmlns:wp14="http://schemas.microsoft.com/office/word/2010/wordml" wp14:textId="77777777">
       <w:pPr>
         <w:autoSpaceDE w:val="0"/>
         <w:autoSpaceDN w:val="0"/>
@@ -137,7 +137,7 @@
         <w:t>Cold War mind-set.</w:t>
       </w:r>
     </w:p>
-    <w:p>
+    <w:p xmlns:wp14="http://schemas.microsoft.com/office/word/2010/wordml" wp14:textId="77777777">
       <w:pPr>
         <w:autoSpaceDE w:val="0"/>
         <w:autoSpaceDN w:val="0"/>
@@ -158,7 +158,7 @@
         <w:t>I strongly condemn the brutish actions of Russia, its disregard</w:t>
       </w:r>
     </w:p>
-    <w:p>
+    <w:p xmlns:wp14="http://schemas.microsoft.com/office/word/2010/wordml" wp14:textId="77777777">
       <w:pPr>
         <w:autoSpaceDE w:val="0"/>
         <w:autoSpaceDN w:val="0"/>
@@ -189,7 +189,7 @@
         <w:t xml:space="preserve"> Georgia’s sovereignty and territorial integrity, but I also am</w:t>
       </w:r>
     </w:p>
-    <w:p>
+    <w:p xmlns:wp14="http://schemas.microsoft.com/office/word/2010/wordml" wp14:textId="77777777">
       <w:pPr>
         <w:autoSpaceDE w:val="0"/>
         <w:autoSpaceDN w:val="0"/>
@@ -220,7 +220,7 @@
         <w:t xml:space="preserve"> by the recklessness of Georgia’s President, who knew the</w:t>
       </w:r>
     </w:p>
-    <w:p>
+    <w:p xmlns:wp14="http://schemas.microsoft.com/office/word/2010/wordml" wp14:textId="77777777">
       <w:pPr>
         <w:autoSpaceDE w:val="0"/>
         <w:autoSpaceDN w:val="0"/>
@@ -241,7 +241,7 @@
         <w:t>Russians were itching for a fight and took the bait.</w:t>
       </w:r>
     </w:p>
-    <w:p>
+    <w:p xmlns:wp14="http://schemas.microsoft.com/office/word/2010/wordml" wp14:textId="77777777">
       <w:pPr>
         <w:autoSpaceDE w:val="0"/>
         <w:autoSpaceDN w:val="0"/>
@@ -262,7 +262,7 @@
         <w:t>The United States is now left in the inevitable situation of attempting</w:t>
       </w:r>
     </w:p>
-    <w:p>
+    <w:p xmlns:wp14="http://schemas.microsoft.com/office/word/2010/wordml" wp14:textId="77777777">
       <w:pPr>
         <w:autoSpaceDE w:val="0"/>
         <w:autoSpaceDN w:val="0"/>
@@ -293,7 +293,7 @@
         <w:t xml:space="preserve"> mediate a situation in an area of the world where it</w:t>
       </w:r>
     </w:p>
-    <w:p>
+    <w:p xmlns:wp14="http://schemas.microsoft.com/office/word/2010/wordml" wp14:textId="77777777">
       <w:pPr>
         <w:autoSpaceDE w:val="0"/>
         <w:autoSpaceDN w:val="0"/>
@@ -324,7 +324,7 @@
         <w:t xml:space="preserve"> marginal influence, at a time that it is overextended militarily,</w:t>
       </w:r>
     </w:p>
-    <w:p>
+    <w:p xmlns:wp14="http://schemas.microsoft.com/office/word/2010/wordml" wp14:textId="77777777">
       <w:pPr>
         <w:autoSpaceDE w:val="0"/>
         <w:autoSpaceDN w:val="0"/>
@@ -355,7 +355,7 @@
         <w:t>, and economically. On an ongoing basis, our bilateral</w:t>
       </w:r>
     </w:p>
-    <w:p>
+    <w:p xmlns:wp14="http://schemas.microsoft.com/office/word/2010/wordml" wp14:textId="77777777">
       <w:pPr>
         <w:autoSpaceDE w:val="0"/>
         <w:autoSpaceDN w:val="0"/>
@@ -386,7 +386,7 @@
         <w:t xml:space="preserve"> with Russia should be based on realistic assessments of</w:t>
       </w:r>
     </w:p>
-    <w:p>
+    <w:p xmlns:wp14="http://schemas.microsoft.com/office/word/2010/wordml" wp14:textId="77777777">
       <w:pPr>
         <w:autoSpaceDE w:val="0"/>
         <w:autoSpaceDN w:val="0"/>
@@ -417,7 +417,7 @@
         <w:t xml:space="preserve"> and threats, as well as costs and risks and manpower.</w:t>
       </w:r>
     </w:p>
-    <w:p>
+    <w:p xmlns:wp14="http://schemas.microsoft.com/office/word/2010/wordml" wp14:textId="77777777">
       <w:pPr>
         <w:autoSpaceDE w:val="0"/>
         <w:autoSpaceDN w:val="0"/>
@@ -438,7 +438,7 @@
         <w:t>Finally, our policy with Russia must continue to be one of constructive</w:t>
       </w:r>
     </w:p>
-    <w:p>
+    <w:p xmlns:wp14="http://schemas.microsoft.com/office/word/2010/wordml" wp14:textId="77777777">
       <w:pPr>
         <w:autoSpaceDE w:val="0"/>
         <w:autoSpaceDN w:val="0"/>
@@ -469,7 +469,7 @@
         <w:t>, not isolation, that ties Russia even closer to</w:t>
       </w:r>
     </w:p>
-    <w:p>
+    <w:p xmlns:wp14="http://schemas.microsoft.com/office/word/2010/wordml" wp14:textId="77777777">
       <w:pPr>
         <w:autoSpaceDE w:val="0"/>
         <w:autoSpaceDN w:val="0"/>
@@ -500,7 +500,7 @@
         <w:t xml:space="preserve"> systems of governance and free and open markets.</w:t>
       </w:r>
     </w:p>
-    <w:p>
+    <w:p xmlns:wp14="http://schemas.microsoft.com/office/word/2010/wordml" wp14:textId="77777777">
       <w:pPr>
         <w:autoSpaceDE w:val="0"/>
         <w:autoSpaceDN w:val="0"/>
@@ -537,7 +537,7 @@
         <w:t xml:space="preserve"> Thank you, Mr. Chairman.</w:t>
       </w:r>
     </w:p>
-    <w:p>
+    <w:p xmlns:wp14="http://schemas.microsoft.com/office/word/2010/wordml" wp14:textId="77777777">
       <w:pPr>
         <w:autoSpaceDE w:val="0"/>
         <w:autoSpaceDN w:val="0"/>
@@ -558,7 +558,7 @@
         <w:t>Mr. Secretary, thank you for coming. I would like to know how</w:t>
       </w:r>
     </w:p>
-    <w:p>
+    <w:p xmlns:wp14="http://schemas.microsoft.com/office/word/2010/wordml" wp14:textId="77777777">
       <w:pPr>
         <w:autoSpaceDE w:val="0"/>
         <w:autoSpaceDN w:val="0"/>
@@ -589,7 +589,7 @@
         <w:t xml:space="preserve"> United States military advisers were stationed in Georgia</w:t>
       </w:r>
     </w:p>
-    <w:p>
+    <w:p xmlns:wp14="http://schemas.microsoft.com/office/word/2010/wordml" wp14:textId="77777777">
       <w:pPr>
         <w:autoSpaceDE w:val="0"/>
         <w:autoSpaceDN w:val="0"/>
@@ -620,7 +620,7 @@
         <w:t xml:space="preserve"> what was their mission, where are they now, and did they play</w:t>
       </w:r>
     </w:p>
-    <w:p>
+    <w:p xmlns:wp14="http://schemas.microsoft.com/office/word/2010/wordml" wp14:textId="77777777">
       <w:pPr>
         <w:autoSpaceDE w:val="0"/>
         <w:autoSpaceDN w:val="0"/>
@@ -651,7 +651,7 @@
         <w:t xml:space="preserve"> role between Georgia and Russia in this latest incident?</w:t>
       </w:r>
     </w:p>
-    <w:p>
+    <w:p xmlns:wp14="http://schemas.microsoft.com/office/word/2010/wordml" wp14:textId="77777777">
       <w:pPr>
         <w:autoSpaceDE w:val="0"/>
         <w:autoSpaceDN w:val="0"/>
@@ -672,7 +672,7 @@
         <w:t xml:space="preserve"> Were there military stationed there in Georgia?</w:t>
       </w:r>
     </w:p>
-    <w:p>
+    <w:p xmlns:wp14="http://schemas.microsoft.com/office/word/2010/wordml" wp14:textId="77777777">
       <w:pPr>
         <w:autoSpaceDE w:val="0"/>
         <w:autoSpaceDN w:val="0"/>
@@ -700,7 +700,7 @@
         </w:rPr>
         <w:t xml:space="preserve"> </w:t>
       </w:r>
-      <w:bookmarkStart w:id="0" w:name="_GoBack"/>
+      <w:bookmarkStart w:name="_GoBack" w:id="0"/>
       <w:bookmarkEnd w:id="0"/>
       <w:r>
         <w:rPr>
@@ -711,7 +711,7 @@
         <w:t xml:space="preserve">an Embassy. I have been </w:t>
       </w:r>
     </w:p>
-    <w:p>
+    <w:p xmlns:wp14="http://schemas.microsoft.com/office/word/2010/wordml" wp14:textId="77777777">
       <w:pPr>
         <w:autoSpaceDE w:val="0"/>
         <w:autoSpaceDN w:val="0"/>
@@ -758,7 +758,7 @@
         <w:t>were in Georgia?</w:t>
       </w:r>
     </w:p>
-    <w:p>
+    <w:p xmlns:wp14="http://schemas.microsoft.com/office/word/2010/wordml" wp14:textId="77777777">
       <w:pPr>
         <w:autoSpaceDE w:val="0"/>
         <w:autoSpaceDN w:val="0"/>
@@ -779,7 +779,7 @@
         <w:t xml:space="preserve"> Would you send that to me, please?</w:t>
       </w:r>
     </w:p>
-    <w:p>
+    <w:p xmlns:wp14="http://schemas.microsoft.com/office/word/2010/wordml" wp14:textId="77777777">
       <w:pPr>
         <w:autoSpaceDE w:val="0"/>
         <w:autoSpaceDN w:val="0"/>
@@ -800,7 +800,7 @@
         <w:t xml:space="preserve"> And where are these advisers now? Are they still</w:t>
       </w:r>
     </w:p>
-    <w:p>
+    <w:p xmlns:wp14="http://schemas.microsoft.com/office/word/2010/wordml" wp14:textId="77777777">
       <w:pPr>
         <w:autoSpaceDE w:val="0"/>
         <w:autoSpaceDN w:val="0"/>
@@ -831,7 +831,7 @@
         <w:t>? Have they left the country?</w:t>
       </w:r>
     </w:p>
-    <w:p>
+    <w:p xmlns:wp14="http://schemas.microsoft.com/office/word/2010/wordml" wp14:textId="77777777">
       <w:pPr>
         <w:autoSpaceDE w:val="0"/>
         <w:autoSpaceDN w:val="0"/>
@@ -852,7 +852,7 @@
         <w:t xml:space="preserve"> We do not really know the foreign policy of this administration.</w:t>
       </w:r>
     </w:p>
-    <w:p>
+    <w:p xmlns:wp14="http://schemas.microsoft.com/office/word/2010/wordml" wp14:textId="77777777">
       <w:pPr>
         <w:autoSpaceDE w:val="0"/>
         <w:autoSpaceDN w:val="0"/>
@@ -873,7 +873,7 @@
         <w:t>It changes. No, we do not know it, and it does not</w:t>
       </w:r>
     </w:p>
-    <w:p>
+    <w:p xmlns:wp14="http://schemas.microsoft.com/office/word/2010/wordml" wp14:textId="77777777">
       <w:pPr>
         <w:autoSpaceDE w:val="0"/>
         <w:autoSpaceDN w:val="0"/>
@@ -904,7 +904,7 @@
         <w:t xml:space="preserve"> with us, so that is why I asked these questions.</w:t>
       </w:r>
     </w:p>
-    <w:p>
+    <w:p xmlns:wp14="http://schemas.microsoft.com/office/word/2010/wordml" wp14:textId="77777777">
       <w:pPr>
         <w:autoSpaceDE w:val="0"/>
         <w:autoSpaceDN w:val="0"/>
@@ -925,7 +925,7 @@
         <w:t>The United States military has taken the lead in providing relief</w:t>
       </w:r>
     </w:p>
-    <w:p>
+    <w:p xmlns:wp14="http://schemas.microsoft.com/office/word/2010/wordml" wp14:textId="77777777">
       <w:pPr>
         <w:autoSpaceDE w:val="0"/>
         <w:autoSpaceDN w:val="0"/>
@@ -956,7 +956,7 @@
         <w:t xml:space="preserve"> Georgia. To what extent were the NGOs involved in providing</w:t>
       </w:r>
     </w:p>
-    <w:p>
+    <w:p xmlns:wp14="http://schemas.microsoft.com/office/word/2010/wordml" wp14:textId="77777777">
       <w:pPr>
         <w:autoSpaceDE w:val="0"/>
         <w:autoSpaceDN w:val="0"/>
@@ -987,7 +987,7 @@
         <w:t xml:space="preserve"> to Georgia?</w:t>
       </w:r>
     </w:p>
-    <w:p>
+    <w:p xmlns:wp14="http://schemas.microsoft.com/office/word/2010/wordml" wp14:textId="77777777">
       <w:pPr>
         <w:autoSpaceDE w:val="0"/>
         <w:autoSpaceDN w:val="0"/>
@@ -1008,7 +1008,7 @@
         <w:t xml:space="preserve"> Okay. Then maybe you can comment on this: There</w:t>
       </w:r>
     </w:p>
-    <w:p>
+    <w:p xmlns:wp14="http://schemas.microsoft.com/office/word/2010/wordml" wp14:textId="77777777">
       <w:pPr>
         <w:autoSpaceDE w:val="0"/>
         <w:autoSpaceDN w:val="0"/>
@@ -1039,7 +1039,7 @@
         <w:t xml:space="preserve"> been allegations that the United States is secretly re-arming</w:t>
       </w:r>
     </w:p>
-    <w:p>
+    <w:p xmlns:wp14="http://schemas.microsoft.com/office/word/2010/wordml" wp14:textId="77777777">
       <w:pPr>
         <w:autoSpaceDE w:val="0"/>
         <w:autoSpaceDN w:val="0"/>
@@ -1070,7 +1070,7 @@
         <w:t xml:space="preserve"> Georgian military; allegations that have been consistently denied</w:t>
       </w:r>
     </w:p>
-    <w:p>
+    <w:p xmlns:wp14="http://schemas.microsoft.com/office/word/2010/wordml" wp14:textId="77777777">
       <w:pPr>
         <w:autoSpaceDE w:val="0"/>
         <w:autoSpaceDN w:val="0"/>
@@ -1101,7 +1101,7 @@
         <w:t xml:space="preserve"> the administration. Can you comment?</w:t>
       </w:r>
     </w:p>
-    <w:p>
+    <w:p xmlns:wp14="http://schemas.microsoft.com/office/word/2010/wordml" wp14:textId="77777777">
       <w:pPr>
         <w:autoSpaceDE w:val="0"/>
         <w:autoSpaceDN w:val="0"/>
@@ -1122,7 +1122,7 @@
         <w:t xml:space="preserve"> What are we doing? What are we doing?</w:t>
       </w:r>
     </w:p>
-    <w:p>
+    <w:p xmlns:wp14="http://schemas.microsoft.com/office/word/2010/wordml" wp14:textId="77777777">
       <w:pPr>
         <w:autoSpaceDE w:val="0"/>
         <w:autoSpaceDN w:val="0"/>
@@ -1143,7 +1143,7 @@
         <w:t xml:space="preserve"> Have you been re-arming Georgia?</w:t>
       </w:r>
     </w:p>
-    <w:p>
+    <w:p xmlns:wp14="http://schemas.microsoft.com/office/word/2010/wordml" wp14:textId="77777777">
       <w:pPr>
         <w:autoSpaceDE w:val="0"/>
         <w:autoSpaceDN w:val="0"/>
@@ -1164,7 +1164,7 @@
         <w:t xml:space="preserve"> No. Have you been re-arming Georgia?</w:t>
       </w:r>
     </w:p>
-    <w:p>
+    <w:p xmlns:wp14="http://schemas.microsoft.com/office/word/2010/wordml" wp14:textId="77777777">
       <w:pPr>
         <w:autoSpaceDE w:val="0"/>
         <w:autoSpaceDN w:val="0"/>
@@ -1185,7 +1185,7 @@
         <w:t xml:space="preserve"> Have we been, prior; have we been, since the conflict,</w:t>
       </w:r>
     </w:p>
-    <w:p>
+    <w:p xmlns:wp14="http://schemas.microsoft.com/office/word/2010/wordml" wp14:textId="77777777">
       <w:pPr>
         <w:autoSpaceDE w:val="0"/>
         <w:autoSpaceDN w:val="0"/>
@@ -1248,7 +1248,7 @@
         <w:t xml:space="preserve"> Okay.</w:t>
       </w:r>
     </w:p>
-    <w:p>
+    <w:p xmlns:wp14="http://schemas.microsoft.com/office/word/2010/wordml" wp14:textId="77777777">
       <w:pPr>
         <w:autoSpaceDE w:val="0"/>
         <w:autoSpaceDN w:val="0"/>
@@ -1269,7 +1269,7 @@
         <w:t xml:space="preserve"> Well, I would like you to give me some of those details</w:t>
       </w:r>
     </w:p>
-    <w:p>
+    <w:p xmlns:wp14="http://schemas.microsoft.com/office/word/2010/wordml" wp14:textId="77777777">
       <w:pPr>
         <w:autoSpaceDE w:val="0"/>
         <w:autoSpaceDN w:val="0"/>
@@ -1300,7 +1300,7 @@
         <w:t xml:space="preserve"> we do not really know what is being planned. So</w:t>
       </w:r>
     </w:p>
-    <w:p>
+    <w:p xmlns:wp14="http://schemas.microsoft.com/office/word/2010/wordml" wp14:textId="77777777">
       <w:pPr>
         <w:autoSpaceDE w:val="0"/>
         <w:autoSpaceDN w:val="0"/>
@@ -1331,7 +1331,7 @@
         <w:t xml:space="preserve"> is done in secret in this administration, that is why we hold</w:t>
       </w:r>
     </w:p>
-    <w:p>
+    <w:p xmlns:wp14="http://schemas.microsoft.com/office/word/2010/wordml" wp14:textId="77777777">
       <w:pPr>
         <w:autoSpaceDE w:val="0"/>
         <w:autoSpaceDN w:val="0"/>
@@ -1362,7 +1362,7 @@
         <w:t xml:space="preserve"> hearings, to hear directly from the Secretary of State’s Office</w:t>
       </w:r>
     </w:p>
-    <w:p>
+    <w:p xmlns:wp14="http://schemas.microsoft.com/office/word/2010/wordml" wp14:textId="77777777">
       <w:pPr>
         <w:autoSpaceDE w:val="0"/>
         <w:autoSpaceDN w:val="0"/>
@@ -1393,7 +1393,7 @@
         <w:t xml:space="preserve"> get the truth to the matter. We are seekers of truth.</w:t>
       </w:r>
     </w:p>
-    <w:p>
+    <w:p xmlns:wp14="http://schemas.microsoft.com/office/word/2010/wordml" wp14:textId="77777777">
       <w:pPr>
         <w:autoSpaceDE w:val="0"/>
         <w:autoSpaceDN w:val="0"/>
@@ -1414,7 +1414,7 @@
         <w:t>Now, Russia has viewed NATO expansion as a broken promise</w:t>
       </w:r>
     </w:p>
-    <w:p>
+    <w:p xmlns:wp14="http://schemas.microsoft.com/office/word/2010/wordml" wp14:textId="77777777">
       <w:pPr>
         <w:autoSpaceDE w:val="0"/>
         <w:autoSpaceDN w:val="0"/>
@@ -1445,7 +1445,7 @@
         <w:t xml:space="preserve"> the transformation of an anti-Soviet alliance into an anti-Russian</w:t>
       </w:r>
     </w:p>
-    <w:p>
+    <w:p xmlns:wp14="http://schemas.microsoft.com/office/word/2010/wordml" wp14:textId="77777777">
       <w:pPr>
         <w:autoSpaceDE w:val="0"/>
         <w:autoSpaceDN w:val="0"/>
@@ -1476,7 +1476,7 @@
         <w:t xml:space="preserve"> right up to its borders. Does the United States still</w:t>
       </w:r>
     </w:p>
-    <w:p>
+    <w:p xmlns:wp14="http://schemas.microsoft.com/office/word/2010/wordml" wp14:textId="77777777">
       <w:pPr>
         <w:autoSpaceDE w:val="0"/>
         <w:autoSpaceDN w:val="0"/>
@@ -1507,7 +1507,7 @@
         <w:t xml:space="preserve"> to support NATO membership and the action plan to Georgia</w:t>
       </w:r>
     </w:p>
-    <w:p>
+    <w:p xmlns:wp14="http://schemas.microsoft.com/office/word/2010/wordml" wp14:textId="77777777">
       <w:pPr>
         <w:autoSpaceDE w:val="0"/>
         <w:autoSpaceDN w:val="0"/>
@@ -1538,13 +1538,14 @@
         <w:t xml:space="preserve"> Ukraine, even though Russia is strongly opposed?</w:t>
       </w:r>
     </w:p>
-    <w:p/>
+    <w:p xmlns:wp14="http://schemas.microsoft.com/office/word/2010/wordml" wp14:textId="77777777"/>
     <w:sectPr>
       <w:headerReference w:type="default" r:id="rId6"/>
-      <w:pgSz w:w="12240" w:h="15840"/>
+      <w:pgSz w:w="12240" w:h="15840" w:orient="portrait"/>
       <w:pgMar w:top="1440" w:right="1440" w:bottom="1440" w:left="1440" w:header="720" w:footer="720" w:gutter="0"/>
       <w:cols w:space="720"/>
       <w:docGrid w:linePitch="360"/>
+      <w:footerReference w:type="default" r:id="R0bc0285a28b5407e"/>
     </w:sectPr>
   </w:body>
 </w:document>
@@ -1553,7 +1554,7 @@
 <file path=word/endnotes.xml><?xml version="1.0" encoding="utf-8"?>
 <w:endnotes xmlns:wpc="http://schemas.microsoft.com/office/word/2010/wordprocessingCanvas" xmlns:mc="http://schemas.openxmlformats.org/markup-compatibility/2006" xmlns:o="urn:schemas-microsoft-com:office:office" xmlns:r="http://schemas.openxmlformats.org/officeDocument/2006/relationships" xmlns:m="http://schemas.openxmlformats.org/officeDocument/2006/math" xmlns:v="urn:schemas-microsoft-com:vml" xmlns:wp14="http://schemas.microsoft.com/office/word/2010/wordprocessingDrawing" xmlns:wp="http://schemas.openxmlformats.org/drawingml/2006/wordprocessingDrawing" xmlns:w10="urn:schemas-microsoft-com:office:word" xmlns:w="http://schemas.openxmlformats.org/wordprocessingml/2006/main" xmlns:w14="http://schemas.microsoft.com/office/word/2010/wordml" xmlns:w15="http://schemas.microsoft.com/office/word/2012/wordml" xmlns:wpg="http://schemas.microsoft.com/office/word/2010/wordprocessingGroup" xmlns:wpi="http://schemas.microsoft.com/office/word/2010/wordprocessingInk" xmlns:wne="http://schemas.microsoft.com/office/word/2006/wordml" xmlns:wps="http://schemas.microsoft.com/office/word/2010/wordprocessingShape" mc:Ignorable="w14 w15 wp14">
   <w:endnote w:type="separator" w:id="-1">
-    <w:p>
+    <w:p xmlns:wp14="http://schemas.microsoft.com/office/word/2010/wordml" wp14:textId="77777777">
       <w:pPr>
         <w:spacing w:after="0" w:line="240" w:lineRule="auto"/>
       </w:pPr>
@@ -1563,7 +1564,7 @@
     </w:p>
   </w:endnote>
   <w:endnote w:type="continuationSeparator" w:id="0">
-    <w:p>
+    <w:p xmlns:wp14="http://schemas.microsoft.com/office/word/2010/wordml" wp14:textId="77777777">
       <w:pPr>
         <w:spacing w:after="0" w:line="240" w:lineRule="auto"/>
       </w:pPr>
@@ -1573,12 +1574,80 @@
     </w:p>
   </w:endnote>
 </w:endnotes>
+</file>
+
+<file path=word/footer.xml><?xml version="1.0" encoding="utf-8"?>
+<w:ftr xmlns:w14="http://schemas.microsoft.com/office/word/2010/wordml" xmlns:w="http://schemas.openxmlformats.org/wordprocessingml/2006/main">
+  <w:tbl>
+    <w:tblPr>
+      <w:tblStyle w:val="TableNormal"/>
+      <w:bidiVisual w:val="0"/>
+      <w:tblW w:w="0" w:type="auto"/>
+      <w:tblLayout w:type="fixed"/>
+      <w:tblLook w:val="04A0" w:firstRow="1" w:lastRow="0" w:firstColumn="1" w:lastColumn="0" w:noHBand="0" w:noVBand="1"/>
+    </w:tblPr>
+    <w:tblGrid>
+      <w:gridCol w:w="3120"/>
+      <w:gridCol w:w="3120"/>
+      <w:gridCol w:w="3120"/>
+    </w:tblGrid>
+    <w:tr>
+      <w:tc>
+        <w:tcPr>
+          <w:tcW w:w="3120" w:type="dxa"/>
+          <w:tcMar/>
+        </w:tcPr>
+        <w:p>
+          <w:pPr>
+            <w:pStyle w:val="Header"/>
+            <w:bidi w:val="0"/>
+            <w:ind w:left="-115"/>
+            <w:jc w:val="left"/>
+          </w:pPr>
+        </w:p>
+      </w:tc>
+      <w:tc>
+        <w:tcPr>
+          <w:tcW w:w="3120" w:type="dxa"/>
+          <w:tcMar/>
+        </w:tcPr>
+        <w:p>
+          <w:pPr>
+            <w:pStyle w:val="Header"/>
+            <w:bidi w:val="0"/>
+            <w:jc w:val="center"/>
+          </w:pPr>
+        </w:p>
+      </w:tc>
+      <w:tc>
+        <w:tcPr>
+          <w:tcW w:w="3120" w:type="dxa"/>
+          <w:tcMar/>
+        </w:tcPr>
+        <w:p>
+          <w:pPr>
+            <w:pStyle w:val="Header"/>
+            <w:bidi w:val="0"/>
+            <w:ind w:right="-115"/>
+            <w:jc w:val="right"/>
+          </w:pPr>
+        </w:p>
+      </w:tc>
+    </w:tr>
+  </w:tbl>
+  <w:p>
+    <w:pPr>
+      <w:pStyle w:val="Footer"/>
+      <w:bidi w:val="0"/>
+    </w:pPr>
+  </w:p>
+</w:ftr>
 </file>
 
 <file path=word/footnotes.xml><?xml version="1.0" encoding="utf-8"?>
 <w:footnotes xmlns:wpc="http://schemas.microsoft.com/office/word/2010/wordprocessingCanvas" xmlns:mc="http://schemas.openxmlformats.org/markup-compatibility/2006" xmlns:o="urn:schemas-microsoft-com:office:office" xmlns:r="http://schemas.openxmlformats.org/officeDocument/2006/relationships" xmlns:m="http://schemas.openxmlformats.org/officeDocument/2006/math" xmlns:v="urn:schemas-microsoft-com:vml" xmlns:wp14="http://schemas.microsoft.com/office/word/2010/wordprocessingDrawing" xmlns:wp="http://schemas.openxmlformats.org/drawingml/2006/wordprocessingDrawing" xmlns:w10="urn:schemas-microsoft-com:office:word" xmlns:w="http://schemas.openxmlformats.org/wordprocessingml/2006/main" xmlns:w14="http://schemas.microsoft.com/office/word/2010/wordml" xmlns:w15="http://schemas.microsoft.com/office/word/2012/wordml" xmlns:wpg="http://schemas.microsoft.com/office/word/2010/wordprocessingGroup" xmlns:wpi="http://schemas.microsoft.com/office/word/2010/wordprocessingInk" xmlns:wne="http://schemas.microsoft.com/office/word/2006/wordml" xmlns:wps="http://schemas.microsoft.com/office/word/2010/wordprocessingShape" mc:Ignorable="w14 w15 wp14">
   <w:footnote w:type="separator" w:id="-1">
-    <w:p>
+    <w:p xmlns:wp14="http://schemas.microsoft.com/office/word/2010/wordml" wp14:textId="77777777">
       <w:pPr>
         <w:spacing w:after="0" w:line="240" w:lineRule="auto"/>
       </w:pPr>
@@ -1588,7 +1657,7 @@
     </w:p>
   </w:footnote>
   <w:footnote w:type="continuationSeparator" w:id="0">
-    <w:p>
+    <w:p xmlns:wp14="http://schemas.microsoft.com/office/word/2010/wordml" wp14:textId="77777777">
       <w:pPr>
         <w:spacing w:after="0" w:line="240" w:lineRule="auto"/>
       </w:pPr>
@@ -1602,7 +1671,7 @@
 
 <file path=word/header1.xml><?xml version="1.0" encoding="utf-8"?>
 <w:hdr xmlns:wpc="http://schemas.microsoft.com/office/word/2010/wordprocessingCanvas" xmlns:mc="http://schemas.openxmlformats.org/markup-compatibility/2006" xmlns:o="urn:schemas-microsoft-com:office:office" xmlns:r="http://schemas.openxmlformats.org/officeDocument/2006/relationships" xmlns:m="http://schemas.openxmlformats.org/officeDocument/2006/math" xmlns:v="urn:schemas-microsoft-com:vml" xmlns:wp14="http://schemas.microsoft.com/office/word/2010/wordprocessingDrawing" xmlns:wp="http://schemas.openxmlformats.org/drawingml/2006/wordprocessingDrawing" xmlns:w10="urn:schemas-microsoft-com:office:word" xmlns:w="http://schemas.openxmlformats.org/wordprocessingml/2006/main" xmlns:w14="http://schemas.microsoft.com/office/word/2010/wordml" xmlns:w15="http://schemas.microsoft.com/office/word/2012/wordml" xmlns:wpg="http://schemas.microsoft.com/office/word/2010/wordprocessingGroup" xmlns:wpi="http://schemas.microsoft.com/office/word/2010/wordprocessingInk" xmlns:wne="http://schemas.microsoft.com/office/word/2006/wordml" xmlns:wps="http://schemas.microsoft.com/office/word/2010/wordprocessingShape" mc:Ignorable="w14 w15 wp14">
-  <w:p>
+  <w:p xmlns:wp14="http://schemas.microsoft.com/office/word/2010/wordml" wp14:textId="77777777">
     <w:pPr>
       <w:pStyle w:val="Header"/>
     </w:pPr>
@@ -1611,10 +1680,14 @@
     </w:r>
     <w:r>
       <w:tab/>
+    </w:r>
+    <w:r>
       <w:t xml:space="preserve">Russia </w:t>
     </w:r>
     <w:r>
       <w:tab/>
+    </w:r>
+    <w:r>
       <w:t>September 9, 2008</w:t>
     </w:r>
   </w:p>
@@ -1622,11 +1695,11 @@
 </file>
 
 <file path=word/styles.xml><?xml version="1.0" encoding="utf-8"?>
-<w:styles xmlns:mc="http://schemas.openxmlformats.org/markup-compatibility/2006" xmlns:r="http://schemas.openxmlformats.org/officeDocument/2006/relationships" xmlns:w="http://schemas.openxmlformats.org/wordprocessingml/2006/main" xmlns:w14="http://schemas.microsoft.com/office/word/2010/wordml" xmlns:w15="http://schemas.microsoft.com/office/word/2012/wordml" mc:Ignorable="w14 w15">
+<w:styles xmlns:wp14="http://schemas.microsoft.com/office/word/2010/wordprocessingDrawing" xmlns:mc="http://schemas.openxmlformats.org/markup-compatibility/2006" xmlns:r="http://schemas.openxmlformats.org/officeDocument/2006/relationships" xmlns:w="http://schemas.openxmlformats.org/wordprocessingml/2006/main" xmlns:w14="http://schemas.microsoft.com/office/word/2010/wordml" xmlns:w15="http://schemas.microsoft.com/office/word/2012/wordml" mc:Ignorable="w14 w15 wp14">
   <w:docDefaults>
     <w:rPrDefault>
       <w:rPr>
-        <w:rFonts w:asciiTheme="minorHAnsi" w:eastAsiaTheme="minorHAnsi" w:hAnsiTheme="minorHAnsi" w:cstheme="minorBidi"/>
+        <w:rFonts w:asciiTheme="minorHAnsi" w:hAnsiTheme="minorHAnsi" w:eastAsiaTheme="minorHAnsi" w:cstheme="minorBidi"/>
         <w:sz w:val="22"/>
         <w:szCs w:val="22"/>
         <w:lang w:val="en-US" w:eastAsia="en-US" w:bidi="ar-SA"/>
@@ -1641,14 +1714,14 @@
   <w:latentStyles w:defLockedState="0" w:defUIPriority="99" w:defSemiHidden="0" w:defUnhideWhenUsed="0" w:defQFormat="0" w:count="371">
     <w:lsdException w:name="Normal" w:uiPriority="0" w:qFormat="1"/>
     <w:lsdException w:name="heading 1" w:uiPriority="9" w:qFormat="1"/>
-    <w:lsdException w:name="heading 2" w:semiHidden="1" w:uiPriority="9" w:unhideWhenUsed="1" w:qFormat="1"/>
-    <w:lsdException w:name="heading 3" w:semiHidden="1" w:uiPriority="9" w:unhideWhenUsed="1" w:qFormat="1"/>
-    <w:lsdException w:name="heading 4" w:semiHidden="1" w:uiPriority="9" w:unhideWhenUsed="1" w:qFormat="1"/>
-    <w:lsdException w:name="heading 5" w:semiHidden="1" w:uiPriority="9" w:unhideWhenUsed="1" w:qFormat="1"/>
-    <w:lsdException w:name="heading 6" w:semiHidden="1" w:uiPriority="9" w:unhideWhenUsed="1" w:qFormat="1"/>
-    <w:lsdException w:name="heading 7" w:semiHidden="1" w:uiPriority="9" w:unhideWhenUsed="1" w:qFormat="1"/>
-    <w:lsdException w:name="heading 8" w:semiHidden="1" w:uiPriority="9" w:unhideWhenUsed="1" w:qFormat="1"/>
-    <w:lsdException w:name="heading 9" w:semiHidden="1" w:uiPriority="9" w:unhideWhenUsed="1" w:qFormat="1"/>
+    <w:lsdException w:name="heading 2" w:uiPriority="9" w:semiHidden="1" w:unhideWhenUsed="1" w:qFormat="1"/>
+    <w:lsdException w:name="heading 3" w:uiPriority="9" w:semiHidden="1" w:unhideWhenUsed="1" w:qFormat="1"/>
+    <w:lsdException w:name="heading 4" w:uiPriority="9" w:semiHidden="1" w:unhideWhenUsed="1" w:qFormat="1"/>
+    <w:lsdException w:name="heading 5" w:uiPriority="9" w:semiHidden="1" w:unhideWhenUsed="1" w:qFormat="1"/>
+    <w:lsdException w:name="heading 6" w:uiPriority="9" w:semiHidden="1" w:unhideWhenUsed="1" w:qFormat="1"/>
+    <w:lsdException w:name="heading 7" w:uiPriority="9" w:semiHidden="1" w:unhideWhenUsed="1" w:qFormat="1"/>
+    <w:lsdException w:name="heading 8" w:uiPriority="9" w:semiHidden="1" w:unhideWhenUsed="1" w:qFormat="1"/>
+    <w:lsdException w:name="heading 9" w:uiPriority="9" w:semiHidden="1" w:unhideWhenUsed="1" w:qFormat="1"/>
     <w:lsdException w:name="index 1" w:semiHidden="1" w:unhideWhenUsed="1"/>
     <w:lsdException w:name="index 2" w:semiHidden="1" w:unhideWhenUsed="1"/>
     <w:lsdException w:name="index 3" w:semiHidden="1" w:unhideWhenUsed="1"/>
@@ -1658,22 +1731,22 @@
     <w:lsdException w:name="index 7" w:semiHidden="1" w:unhideWhenUsed="1"/>
     <w:lsdException w:name="index 8" w:semiHidden="1" w:unhideWhenUsed="1"/>
     <w:lsdException w:name="index 9" w:semiHidden="1" w:unhideWhenUsed="1"/>
-    <w:lsdException w:name="toc 1" w:semiHidden="1" w:uiPriority="39" w:unhideWhenUsed="1"/>
-    <w:lsdException w:name="toc 2" w:semiHidden="1" w:uiPriority="39" w:unhideWhenUsed="1"/>
-    <w:lsdException w:name="toc 3" w:semiHidden="1" w:uiPriority="39" w:unhideWhenUsed="1"/>
-    <w:lsdException w:name="toc 4" w:semiHidden="1" w:uiPriority="39" w:unhideWhenUsed="1"/>
-    <w:lsdException w:name="toc 5" w:semiHidden="1" w:uiPriority="39" w:unhideWhenUsed="1"/>
-    <w:lsdException w:name="toc 6" w:semiHidden="1" w:uiPriority="39" w:unhideWhenUsed="1"/>
-    <w:lsdException w:name="toc 7" w:semiHidden="1" w:uiPriority="39" w:unhideWhenUsed="1"/>
-    <w:lsdException w:name="toc 8" w:semiHidden="1" w:uiPriority="39" w:unhideWhenUsed="1"/>
-    <w:lsdException w:name="toc 9" w:semiHidden="1" w:uiPriority="39" w:unhideWhenUsed="1"/>
+    <w:lsdException w:name="toc 1" w:uiPriority="39" w:semiHidden="1" w:unhideWhenUsed="1"/>
+    <w:lsdException w:name="toc 2" w:uiPriority="39" w:semiHidden="1" w:unhideWhenUsed="1"/>
+    <w:lsdException w:name="toc 3" w:uiPriority="39" w:semiHidden="1" w:unhideWhenUsed="1"/>
+    <w:lsdException w:name="toc 4" w:uiPriority="39" w:semiHidden="1" w:unhideWhenUsed="1"/>
+    <w:lsdException w:name="toc 5" w:uiPriority="39" w:semiHidden="1" w:unhideWhenUsed="1"/>
+    <w:lsdException w:name="toc 6" w:uiPriority="39" w:semiHidden="1" w:unhideWhenUsed="1"/>
+    <w:lsdException w:name="toc 7" w:uiPriority="39" w:semiHidden="1" w:unhideWhenUsed="1"/>
+    <w:lsdException w:name="toc 8" w:uiPriority="39" w:semiHidden="1" w:unhideWhenUsed="1"/>
+    <w:lsdException w:name="toc 9" w:uiPriority="39" w:semiHidden="1" w:unhideWhenUsed="1"/>
     <w:lsdException w:name="Normal Indent" w:semiHidden="1" w:unhideWhenUsed="1"/>
     <w:lsdException w:name="footnote text" w:semiHidden="1" w:unhideWhenUsed="1"/>
     <w:lsdException w:name="annotation text" w:semiHidden="1" w:unhideWhenUsed="1"/>
     <w:lsdException w:name="header" w:semiHidden="1" w:unhideWhenUsed="1"/>
     <w:lsdException w:name="footer" w:semiHidden="1" w:unhideWhenUsed="1"/>
     <w:lsdException w:name="index heading" w:semiHidden="1" w:unhideWhenUsed="1"/>
-    <w:lsdException w:name="caption" w:semiHidden="1" w:uiPriority="35" w:unhideWhenUsed="1" w:qFormat="1"/>
+    <w:lsdException w:name="caption" w:uiPriority="35" w:semiHidden="1" w:unhideWhenUsed="1" w:qFormat="1"/>
     <w:lsdException w:name="table of figures" w:semiHidden="1" w:unhideWhenUsed="1"/>
     <w:lsdException w:name="envelope address" w:semiHidden="1" w:unhideWhenUsed="1"/>
     <w:lsdException w:name="envelope return" w:semiHidden="1" w:unhideWhenUsed="1"/>
@@ -1704,7 +1777,7 @@
     <w:lsdException w:name="Title" w:uiPriority="10" w:qFormat="1"/>
     <w:lsdException w:name="Closing" w:semiHidden="1" w:unhideWhenUsed="1"/>
     <w:lsdException w:name="Signature" w:semiHidden="1" w:unhideWhenUsed="1"/>
-    <w:lsdException w:name="Default Paragraph Font" w:semiHidden="1" w:uiPriority="1" w:unhideWhenUsed="1"/>
+    <w:lsdException w:name="Default Paragraph Font" w:uiPriority="1" w:semiHidden="1" w:unhideWhenUsed="1"/>
     <w:lsdException w:name="Body Text" w:semiHidden="1" w:unhideWhenUsed="1"/>
     <w:lsdException w:name="Body Text Indent" w:semiHidden="1" w:unhideWhenUsed="1"/>
     <w:lsdException w:name="List Continue" w:semiHidden="1" w:unhideWhenUsed="1"/>
@@ -1904,8 +1977,8 @@
     <w:lsdException w:name="Subtle Reference" w:uiPriority="31" w:qFormat="1"/>
     <w:lsdException w:name="Intense Reference" w:uiPriority="32" w:qFormat="1"/>
     <w:lsdException w:name="Book Title" w:uiPriority="33" w:qFormat="1"/>
-    <w:lsdException w:name="Bibliography" w:semiHidden="1" w:uiPriority="37" w:unhideWhenUsed="1"/>
-    <w:lsdException w:name="TOC Heading" w:semiHidden="1" w:uiPriority="39" w:unhideWhenUsed="1" w:qFormat="1"/>
+    <w:lsdException w:name="Bibliography" w:uiPriority="37" w:semiHidden="1" w:unhideWhenUsed="1"/>
+    <w:lsdException w:name="TOC Heading" w:uiPriority="39" w:semiHidden="1" w:unhideWhenUsed="1" w:qFormat="1"/>
     <w:lsdException w:name="Plain Table 1" w:uiPriority="41"/>
     <w:lsdException w:name="Plain Table 2" w:uiPriority="42"/>
     <w:lsdException w:name="Plain Table 3" w:uiPriority="43"/>
@@ -2011,18 +2084,18 @@
     <w:lsdException w:name="List Table 6 Colorful Accent 6" w:uiPriority="51"/>
     <w:lsdException w:name="List Table 7 Colorful Accent 6" w:uiPriority="52"/>
   </w:latentStyles>
-  <w:style w:type="paragraph" w:default="1" w:styleId="Normal">
+  <w:style w:type="paragraph" w:styleId="Normal" w:default="1">
     <w:name w:val="Normal"/>
     <w:qFormat/>
     <w:rsid w:val="00D04B0B"/>
   </w:style>
-  <w:style w:type="character" w:default="1" w:styleId="DefaultParagraphFont">
+  <w:style w:type="character" w:styleId="DefaultParagraphFont" w:default="1">
     <w:name w:val="Default Paragraph Font"/>
     <w:uiPriority w:val="1"/>
     <w:semiHidden/>
     <w:unhideWhenUsed/>
   </w:style>
-  <w:style w:type="table" w:default="1" w:styleId="TableNormal">
+  <w:style w:type="table" w:styleId="TableNormal" w:default="1">
     <w:name w:val="Normal Table"/>
     <w:uiPriority w:val="99"/>
     <w:semiHidden/>
@@ -2037,7 +2110,7 @@
       </w:tblCellMar>
     </w:tblPr>
   </w:style>
-  <w:style w:type="numbering" w:default="1" w:styleId="NoList">
+  <w:style w:type="numbering" w:styleId="NoList" w:default="1">
     <w:name w:val="No List"/>
     <w:uiPriority w:val="99"/>
     <w:semiHidden/>
@@ -2058,7 +2131,7 @@
       <w:spacing w:after="0" w:line="240" w:lineRule="auto"/>
     </w:pPr>
   </w:style>
-  <w:style w:type="character" w:customStyle="1" w:styleId="HeaderChar">
+  <w:style w:type="character" w:styleId="HeaderChar" w:customStyle="1">
     <w:name w:val="Header Char"/>
     <w:basedOn w:val="DefaultParagraphFont"/>
     <w:link w:val="Header"/>
@@ -2080,12 +2153,38 @@
       <w:spacing w:after="0" w:line="240" w:lineRule="auto"/>
     </w:pPr>
   </w:style>
-  <w:style w:type="character" w:customStyle="1" w:styleId="FooterChar">
+  <w:style w:type="character" w:styleId="FooterChar" w:customStyle="1">
     <w:name w:val="Footer Char"/>
     <w:basedOn w:val="DefaultParagraphFont"/>
     <w:link w:val="Footer"/>
     <w:uiPriority w:val="99"/>
     <w:rsid w:val="00F85B5D"/>
+  </w:style>
+  <w:style xmlns:w="http://schemas.openxmlformats.org/wordprocessingml/2006/main" w:type="table" w:styleId="TableGrid">
+    <w:name xmlns:w="http://schemas.openxmlformats.org/wordprocessingml/2006/main" w:val="Table Grid"/>
+    <w:basedOn xmlns:w="http://schemas.openxmlformats.org/wordprocessingml/2006/main" w:val="TableNormal"/>
+    <w:uiPriority xmlns:w="http://schemas.openxmlformats.org/wordprocessingml/2006/main" w:val="59"/>
+    <w:rsid xmlns:w="http://schemas.openxmlformats.org/wordprocessingml/2006/main" w:val="00FB4123"/>
+    <w:pPr xmlns:w="http://schemas.openxmlformats.org/wordprocessingml/2006/main">
+      <w:spacing w:after="0" w:line="240" w:lineRule="auto"/>
+    </w:pPr>
+    <w:tblPr xmlns:w="http://schemas.openxmlformats.org/wordprocessingml/2006/main">
+      <w:tblInd w:w="0" w:type="dxa"/>
+      <w:tblBorders>
+        <w:top w:val="single" w:color="000000" w:themeColor="text1" w:sz="4" w:space="0"/>
+        <w:left w:val="single" w:color="000000" w:themeColor="text1" w:sz="4" w:space="0"/>
+        <w:bottom w:val="single" w:color="000000" w:themeColor="text1" w:sz="4" w:space="0"/>
+        <w:right w:val="single" w:color="000000" w:themeColor="text1" w:sz="4" w:space="0"/>
+        <w:insideH w:val="single" w:color="000000" w:themeColor="text1" w:sz="4" w:space="0"/>
+        <w:insideV w:val="single" w:color="000000" w:themeColor="text1" w:sz="4" w:space="0"/>
+      </w:tblBorders>
+      <w:tblCellMar>
+        <w:top w:w="0" w:type="dxa"/>
+        <w:left w:w="108" w:type="dxa"/>
+        <w:bottom w:w="0" w:type="dxa"/>
+        <w:right w:w="108" w:type="dxa"/>
+      </w:tblCellMar>
+    </w:tblPr>
   </w:style>
 </w:styles>
 </file>
